--- a/material/Week8-RapidPrototyping/FinalAssignmentRubric.docx
+++ b/material/Week8-RapidPrototyping/FinalAssignmentRubric.docx
@@ -47,7 +47,10 @@
         <w:t>3</w:t>
       </w:r>
       <w:r>
-        <w:t>0% of Final Grade)</w:t>
+        <w:t>2</w:t>
+      </w:r>
+      <w:r>
+        <w:t>% of Final Grade)</w:t>
       </w:r>
       <w:r>
         <w:tab/>
@@ -96,12 +99,6 @@
         <w:gridCol w:w="1080"/>
       </w:tblGrid>
       <w:tr>
-        <w:tblPrEx>
-          <w:tblCellMar>
-            <w:top w:w="0" w:type="dxa"/>
-            <w:bottom w:w="0" w:type="dxa"/>
-          </w:tblCellMar>
-        </w:tblPrEx>
         <w:trPr>
           <w:trHeight w:val="282"/>
         </w:trPr>
@@ -164,12 +161,6 @@
         </w:tc>
       </w:tr>
       <w:tr>
-        <w:tblPrEx>
-          <w:tblCellMar>
-            <w:top w:w="0" w:type="dxa"/>
-            <w:bottom w:w="0" w:type="dxa"/>
-          </w:tblCellMar>
-        </w:tblPrEx>
         <w:trPr>
           <w:trHeight w:val="828"/>
         </w:trPr>
@@ -229,12 +220,6 @@
       </w:tr>
       <w:bookmarkEnd w:id="0"/>
       <w:tr>
-        <w:tblPrEx>
-          <w:tblCellMar>
-            <w:top w:w="0" w:type="dxa"/>
-            <w:bottom w:w="0" w:type="dxa"/>
-          </w:tblCellMar>
-        </w:tblPrEx>
         <w:trPr>
           <w:trHeight w:val="828"/>
         </w:trPr>
@@ -284,12 +269,6 @@
         </w:tc>
       </w:tr>
       <w:tr>
-        <w:tblPrEx>
-          <w:tblCellMar>
-            <w:top w:w="0" w:type="dxa"/>
-            <w:bottom w:w="0" w:type="dxa"/>
-          </w:tblCellMar>
-        </w:tblPrEx>
         <w:trPr>
           <w:trHeight w:val="828"/>
         </w:trPr>
@@ -344,12 +323,6 @@
         </w:tc>
       </w:tr>
       <w:tr>
-        <w:tblPrEx>
-          <w:tblCellMar>
-            <w:top w:w="0" w:type="dxa"/>
-            <w:bottom w:w="0" w:type="dxa"/>
-          </w:tblCellMar>
-        </w:tblPrEx>
         <w:trPr>
           <w:trHeight w:val="828"/>
         </w:trPr>
@@ -399,12 +372,6 @@
         </w:tc>
       </w:tr>
       <w:tr>
-        <w:tblPrEx>
-          <w:tblCellMar>
-            <w:top w:w="0" w:type="dxa"/>
-            <w:bottom w:w="0" w:type="dxa"/>
-          </w:tblCellMar>
-        </w:tblPrEx>
         <w:trPr>
           <w:trHeight w:val="828"/>
         </w:trPr>
@@ -463,12 +430,6 @@
         </w:tc>
       </w:tr>
       <w:tr>
-        <w:tblPrEx>
-          <w:tblCellMar>
-            <w:top w:w="0" w:type="dxa"/>
-            <w:bottom w:w="0" w:type="dxa"/>
-          </w:tblCellMar>
-        </w:tblPrEx>
         <w:trPr>
           <w:trHeight w:val="404"/>
         </w:trPr>
@@ -514,12 +475,6 @@
         </w:tc>
       </w:tr>
       <w:tr>
-        <w:tblPrEx>
-          <w:tblCellMar>
-            <w:top w:w="0" w:type="dxa"/>
-            <w:bottom w:w="0" w:type="dxa"/>
-          </w:tblCellMar>
-        </w:tblPrEx>
         <w:trPr>
           <w:trHeight w:val="404"/>
         </w:trPr>
@@ -573,12 +528,6 @@
         </w:tc>
       </w:tr>
       <w:tr>
-        <w:tblPrEx>
-          <w:tblCellMar>
-            <w:top w:w="0" w:type="dxa"/>
-            <w:bottom w:w="0" w:type="dxa"/>
-          </w:tblCellMar>
-        </w:tblPrEx>
         <w:trPr>
           <w:trHeight w:val="404"/>
         </w:trPr>
@@ -624,12 +573,6 @@
         </w:tc>
       </w:tr>
       <w:tr>
-        <w:tblPrEx>
-          <w:tblCellMar>
-            <w:top w:w="0" w:type="dxa"/>
-            <w:bottom w:w="0" w:type="dxa"/>
-          </w:tblCellMar>
-        </w:tblPrEx>
         <w:trPr>
           <w:trHeight w:val="404"/>
         </w:trPr>
@@ -655,15 +598,7 @@
               <w:t>Emailed the instructor a copy of your final presentation</w:t>
             </w:r>
             <w:r>
-              <w:t xml:space="preserve"> and </w:t>
-            </w:r>
-            <w:proofErr w:type="gramStart"/>
-            <w:r>
-              <w:t>submitted</w:t>
-            </w:r>
-            <w:proofErr w:type="gramEnd"/>
-            <w:r>
-              <w:t xml:space="preserve"> on canvas</w:t>
+              <w:t xml:space="preserve"> </w:t>
             </w:r>
           </w:p>
         </w:tc>
@@ -686,12 +621,6 @@
         </w:tc>
       </w:tr>
       <w:tr>
-        <w:tblPrEx>
-          <w:tblCellMar>
-            <w:top w:w="0" w:type="dxa"/>
-            <w:bottom w:w="0" w:type="dxa"/>
-          </w:tblCellMar>
-        </w:tblPrEx>
         <w:trPr>
           <w:trHeight w:val="395"/>
         </w:trPr>
